--- a/Description_fonctionnalites/1.2_ Descriptif_des_fonctionnalites.docx
+++ b/Description_fonctionnalites/1.2_ Descriptif_des_fonctionnalites.docx
@@ -102,13 +102,7 @@
         <w:rPr>
           <w:rFonts w:ascii="Agency FB" w:eastAsia="Agency FB" w:hAnsi="Agency FB" w:cs="Agency FB"/>
         </w:rPr>
-        <w:t xml:space="preserve">Passer une commande </w:t>
-      </w:r>
-      <w:r>
-        <w:rPr>
-          <w:rFonts w:ascii="Agency FB" w:eastAsia="Agency FB" w:hAnsi="Agency FB" w:cs="Agency FB"/>
-        </w:rPr>
-        <w:t>(Package « Front Office »)</w:t>
+        <w:t>Passer une commande (Package « Front Office »)</w:t>
       </w:r>
     </w:p>
     <w:p>
@@ -140,7 +134,25 @@
         <w:rPr>
           <w:rFonts w:ascii="Agency FB" w:eastAsia="Agency FB" w:hAnsi="Agency FB" w:cs="Agency FB"/>
         </w:rPr>
-        <w:t>Visiteur, Client et Futur client</w:t>
+        <w:t xml:space="preserve">Caissier, </w:t>
+      </w:r>
+      <w:r>
+        <w:rPr>
+          <w:rFonts w:ascii="Agency FB" w:eastAsia="Agency FB" w:hAnsi="Agency FB" w:cs="Agency FB"/>
+        </w:rPr>
+        <w:t>Visiteur, Client</w:t>
+      </w:r>
+      <w:r>
+        <w:rPr>
+          <w:rFonts w:ascii="Agency FB" w:eastAsia="Agency FB" w:hAnsi="Agency FB" w:cs="Agency FB"/>
+        </w:rPr>
+        <w:t xml:space="preserve"> et </w:t>
+      </w:r>
+      <w:r>
+        <w:rPr>
+          <w:rFonts w:ascii="Agency FB" w:eastAsia="Agency FB" w:hAnsi="Agency FB" w:cs="Agency FB"/>
+        </w:rPr>
+        <w:t>Futur client</w:t>
       </w:r>
     </w:p>
     <w:p>
@@ -171,13 +183,7 @@
         <w:rPr>
           <w:rFonts w:ascii="Agency FB" w:eastAsia="Agency FB" w:hAnsi="Agency FB" w:cs="Agency FB"/>
         </w:rPr>
-        <w:t xml:space="preserve"> commande</w:t>
-      </w:r>
-      <w:r>
-        <w:rPr>
-          <w:rFonts w:ascii="Agency FB" w:eastAsia="Agency FB" w:hAnsi="Agency FB" w:cs="Agency FB"/>
-        </w:rPr>
-        <w:t xml:space="preserve"> de pizza doit être </w:t>
+        <w:t xml:space="preserve"> commande de pizza doit être </w:t>
       </w:r>
       <w:r>
         <w:rPr>
@@ -247,6 +253,31 @@
         </w:rPr>
         <w:t>27/03/20</w:t>
       </w:r>
+    </w:p>
+    <w:p>
+      <w:pPr>
+        <w:spacing w:after="200" w:line="276" w:lineRule="auto"/>
+        <w:ind w:firstLine="552"/>
+        <w:rPr>
+          <w:rFonts w:ascii="Agency FB" w:eastAsia="Agency FB" w:hAnsi="Agency FB" w:cs="Agency FB"/>
+        </w:rPr>
+      </w:pPr>
+      <w:r>
+        <w:rPr>
+          <w:rFonts w:ascii="Agency FB" w:eastAsia="Agency FB" w:hAnsi="Agency FB" w:cs="Agency FB"/>
+          <w:b/>
+          <w:bCs/>
+        </w:rPr>
+        <w:t xml:space="preserve">Mise à jour : </w:t>
+      </w:r>
+      <w:r>
+        <w:rPr>
+          <w:rFonts w:ascii="Agency FB" w:eastAsia="Agency FB" w:hAnsi="Agency FB" w:cs="Agency FB"/>
+        </w:rPr>
+        <w:t>03/04/2020</w:t>
+      </w:r>
+      <w:bookmarkStart w:id="0" w:name="_GoBack"/>
+      <w:bookmarkEnd w:id="0"/>
     </w:p>
     <w:p>
       <w:pPr>
@@ -508,6 +539,39 @@
     </w:p>
     <w:p>
       <w:pPr>
+        <w:pStyle w:val="Paragraphedeliste"/>
+        <w:numPr>
+          <w:ilvl w:val="0"/>
+          <w:numId w:val="2"/>
+        </w:numPr>
+        <w:spacing w:after="200" w:line="276" w:lineRule="auto"/>
+        <w:rPr>
+          <w:rFonts w:ascii="Agency FB" w:eastAsia="Agency FB" w:hAnsi="Agency FB" w:cs="Agency FB"/>
+        </w:rPr>
+      </w:pPr>
+      <w:r>
+        <w:rPr>
+          <w:rFonts w:ascii="Agency FB" w:eastAsia="Agency FB" w:hAnsi="Agency FB" w:cs="Agency FB"/>
+        </w:rPr>
+        <w:t xml:space="preserve">Le système enregistre le statut « Commande à réaliser » </w:t>
+      </w:r>
+      <w:proofErr w:type="gramStart"/>
+      <w:r>
+        <w:rPr>
+          <w:rFonts w:ascii="Agency FB" w:eastAsia="Agency FB" w:hAnsi="Agency FB" w:cs="Agency FB"/>
+        </w:rPr>
+        <w:t>lié</w:t>
+      </w:r>
+      <w:proofErr w:type="gramEnd"/>
+      <w:r>
+        <w:rPr>
+          <w:rFonts w:ascii="Agency FB" w:eastAsia="Agency FB" w:hAnsi="Agency FB" w:cs="Agency FB"/>
+        </w:rPr>
+        <w:t xml:space="preserve"> à la commande en cours.</w:t>
+      </w:r>
+    </w:p>
+    <w:p>
+      <w:pPr>
         <w:spacing w:after="200" w:line="276" w:lineRule="auto"/>
         <w:ind w:firstLine="552"/>
         <w:rPr>
@@ -522,15 +586,7 @@
           <w:b/>
           <w:bCs/>
         </w:rPr>
-        <w:t>S</w:t>
-      </w:r>
-      <w:r>
-        <w:rPr>
-          <w:rFonts w:ascii="Agency FB" w:eastAsia="Agency FB" w:hAnsi="Agency FB" w:cs="Agency FB"/>
-          <w:b/>
-          <w:bCs/>
-        </w:rPr>
-        <w:t xml:space="preserve">cénarios alternatifs : </w:t>
+        <w:t xml:space="preserve">Scénarios alternatifs : </w:t>
       </w:r>
     </w:p>
     <w:p>
@@ -539,10 +595,123 @@
         <w:ind w:firstLine="552"/>
         <w:rPr>
           <w:rFonts w:ascii="Agency FB" w:eastAsia="Agency FB" w:hAnsi="Agency FB" w:cs="Agency FB"/>
-          <w:b/>
-          <w:bCs/>
-        </w:rPr>
-      </w:pPr>
+        </w:rPr>
+      </w:pPr>
+      <w:r>
+        <w:rPr>
+          <w:rFonts w:ascii="Agency FB" w:eastAsia="Agency FB" w:hAnsi="Agency FB" w:cs="Agency FB"/>
+        </w:rPr>
+        <w:t>1.a L’utilisateur peut quitter la consultation catalogue.</w:t>
+      </w:r>
+    </w:p>
+    <w:p>
+      <w:pPr>
+        <w:spacing w:after="200" w:line="276" w:lineRule="auto"/>
+        <w:ind w:firstLine="552"/>
+        <w:rPr>
+          <w:rFonts w:ascii="Agency FB" w:eastAsia="Agency FB" w:hAnsi="Agency FB" w:cs="Agency FB"/>
+        </w:rPr>
+      </w:pPr>
+      <w:r>
+        <w:rPr>
+          <w:rFonts w:ascii="Agency FB" w:eastAsia="Agency FB" w:hAnsi="Agency FB" w:cs="Agency FB"/>
+        </w:rPr>
+        <w:t>2.a L’utilisateur peut quitter la sélection de pizza.</w:t>
+      </w:r>
+    </w:p>
+    <w:p>
+      <w:pPr>
+        <w:spacing w:after="200" w:line="276" w:lineRule="auto"/>
+        <w:ind w:firstLine="552"/>
+        <w:rPr>
+          <w:rFonts w:ascii="Agency FB" w:eastAsia="Agency FB" w:hAnsi="Agency FB" w:cs="Agency FB"/>
+        </w:rPr>
+      </w:pPr>
+      <w:r>
+        <w:rPr>
+          <w:rFonts w:ascii="Agency FB" w:eastAsia="Agency FB" w:hAnsi="Agency FB" w:cs="Agency FB"/>
+        </w:rPr>
+        <w:t>3.a L’utilisateur peut quitter la page du panier.</w:t>
+      </w:r>
+    </w:p>
+    <w:p>
+      <w:pPr>
+        <w:spacing w:after="200" w:line="276" w:lineRule="auto"/>
+        <w:ind w:firstLine="552"/>
+        <w:rPr>
+          <w:rFonts w:ascii="Agency FB" w:eastAsia="Agency FB" w:hAnsi="Agency FB" w:cs="Agency FB"/>
+        </w:rPr>
+      </w:pPr>
+      <w:r>
+        <w:rPr>
+          <w:rFonts w:ascii="Agency FB" w:eastAsia="Agency FB" w:hAnsi="Agency FB" w:cs="Agency FB"/>
+        </w:rPr>
+        <w:t>4.a L’utilisateur peut quitter la page de fourniture d’informations personnelles.</w:t>
+      </w:r>
+    </w:p>
+    <w:p>
+      <w:pPr>
+        <w:spacing w:after="200" w:line="276" w:lineRule="auto"/>
+        <w:ind w:firstLine="552"/>
+        <w:rPr>
+          <w:rFonts w:ascii="Agency FB" w:eastAsia="Agency FB" w:hAnsi="Agency FB" w:cs="Agency FB"/>
+        </w:rPr>
+      </w:pPr>
+      <w:r>
+        <w:rPr>
+          <w:rFonts w:ascii="Agency FB" w:eastAsia="Agency FB" w:hAnsi="Agency FB" w:cs="Agency FB"/>
+        </w:rPr>
+        <w:t>5.a L’utilisateur peut quitter la page de paiement de commande.</w:t>
+      </w:r>
+    </w:p>
+    <w:p>
+      <w:pPr>
+        <w:spacing w:after="200" w:line="276" w:lineRule="auto"/>
+        <w:ind w:firstLine="552"/>
+        <w:rPr>
+          <w:rFonts w:ascii="Agency FB" w:eastAsia="Agency FB" w:hAnsi="Agency FB" w:cs="Agency FB"/>
+          <w:b/>
+          <w:bCs/>
+        </w:rPr>
+      </w:pPr>
+    </w:p>
+    <w:p>
+      <w:pPr>
+        <w:spacing w:after="200" w:line="276" w:lineRule="auto"/>
+        <w:ind w:firstLine="552"/>
+        <w:rPr>
+          <w:rFonts w:ascii="Agency FB" w:eastAsia="Agency FB" w:hAnsi="Agency FB" w:cs="Agency FB"/>
+          <w:b/>
+          <w:bCs/>
+        </w:rPr>
+      </w:pPr>
+    </w:p>
+    <w:p>
+      <w:pPr>
+        <w:spacing w:after="200" w:line="276" w:lineRule="auto"/>
+        <w:ind w:firstLine="552"/>
+        <w:rPr>
+          <w:rFonts w:ascii="Agency FB" w:eastAsia="Agency FB" w:hAnsi="Agency FB" w:cs="Agency FB"/>
+          <w:b/>
+          <w:bCs/>
+        </w:rPr>
+      </w:pPr>
+      <w:r>
+        <w:rPr>
+          <w:rFonts w:ascii="Agency FB" w:eastAsia="Agency FB" w:hAnsi="Agency FB" w:cs="Agency FB"/>
+          <w:b/>
+          <w:bCs/>
+        </w:rPr>
+        <w:t>Scénarios</w:t>
+      </w:r>
+      <w:r>
+        <w:rPr>
+          <w:rFonts w:ascii="Agency FB" w:eastAsia="Agency FB" w:hAnsi="Agency FB" w:cs="Agency FB"/>
+          <w:b/>
+          <w:bCs/>
+        </w:rPr>
+        <w:t xml:space="preserve"> d'exception : </w:t>
+      </w:r>
     </w:p>
     <w:p>
       <w:pPr>
@@ -558,97 +727,10 @@
       <w:r>
         <w:rPr>
           <w:rFonts w:ascii="Agency FB" w:eastAsia="Agency FB" w:hAnsi="Agency FB" w:cs="Agency FB"/>
-          <w:i/>
-          <w:iCs/>
           <w:color w:val="FF0000"/>
         </w:rPr>
-        <w:t>En attente de la définition des cas d’utilisations internes</w:t>
-      </w:r>
-    </w:p>
-    <w:p>
-      <w:pPr>
-        <w:spacing w:after="200" w:line="276" w:lineRule="auto"/>
-        <w:ind w:firstLine="552"/>
-        <w:rPr>
-          <w:rFonts w:ascii="Agency FB" w:eastAsia="Agency FB" w:hAnsi="Agency FB" w:cs="Agency FB"/>
-          <w:i/>
-          <w:iCs/>
-          <w:color w:val="FF0000"/>
-        </w:rPr>
-      </w:pPr>
-    </w:p>
-    <w:p>
-      <w:pPr>
-        <w:spacing w:after="200" w:line="276" w:lineRule="auto"/>
-        <w:ind w:firstLine="552"/>
-        <w:rPr>
-          <w:rFonts w:ascii="Agency FB" w:eastAsia="Agency FB" w:hAnsi="Agency FB" w:cs="Agency FB"/>
-          <w:b/>
-          <w:bCs/>
-        </w:rPr>
-      </w:pPr>
-      <w:r>
-        <w:rPr>
-          <w:rFonts w:ascii="Agency FB" w:eastAsia="Agency FB" w:hAnsi="Agency FB" w:cs="Agency FB"/>
-          <w:b/>
-          <w:bCs/>
-        </w:rPr>
-        <w:t>Scénarios</w:t>
-      </w:r>
-      <w:r>
-        <w:rPr>
-          <w:rFonts w:ascii="Agency FB" w:eastAsia="Agency FB" w:hAnsi="Agency FB" w:cs="Agency FB"/>
-          <w:b/>
-          <w:bCs/>
-        </w:rPr>
-        <w:t xml:space="preserve"> d'exception : </w:t>
-      </w:r>
-    </w:p>
-    <w:p>
-      <w:pPr>
-        <w:spacing w:after="200" w:line="276" w:lineRule="auto"/>
-        <w:ind w:firstLine="552"/>
-        <w:rPr>
-          <w:rFonts w:ascii="Agency FB" w:eastAsia="Agency FB" w:hAnsi="Agency FB" w:cs="Agency FB"/>
-          <w:b/>
-          <w:bCs/>
-        </w:rPr>
-      </w:pPr>
-    </w:p>
-    <w:p>
-      <w:pPr>
-        <w:spacing w:after="200" w:line="276" w:lineRule="auto"/>
-        <w:ind w:firstLine="552"/>
-        <w:rPr>
-          <w:rFonts w:ascii="Agency FB" w:eastAsia="Agency FB" w:hAnsi="Agency FB" w:cs="Agency FB"/>
-          <w:i/>
-          <w:iCs/>
-          <w:color w:val="FF0000"/>
-        </w:rPr>
-      </w:pPr>
-      <w:r>
-        <w:rPr>
-          <w:rFonts w:ascii="Agency FB" w:eastAsia="Agency FB" w:hAnsi="Agency FB" w:cs="Agency FB"/>
-          <w:i/>
-          <w:iCs/>
-          <w:color w:val="FF0000"/>
-        </w:rPr>
-        <w:t>En attente de la définition des cas d’utilisations internes</w:t>
-      </w:r>
-    </w:p>
-    <w:p>
-      <w:pPr>
-        <w:spacing w:after="200" w:line="276" w:lineRule="auto"/>
-        <w:ind w:firstLine="552"/>
-        <w:rPr>
-          <w:rFonts w:ascii="Agency FB" w:eastAsia="Agency FB" w:hAnsi="Agency FB" w:cs="Agency FB"/>
-          <w:i/>
-          <w:iCs/>
-          <w:color w:val="FF0000"/>
-        </w:rPr>
-      </w:pPr>
-      <w:bookmarkStart w:id="0" w:name="_GoBack"/>
-      <w:bookmarkEnd w:id="0"/>
+        <w:t>Analyse en cours</w:t>
+      </w:r>
     </w:p>
     <w:p>
       <w:pPr>
@@ -663,7 +745,6 @@
           <w:i/>
           <w:u w:val="single"/>
         </w:rPr>
-        <w:lastRenderedPageBreak/>
         <w:t xml:space="preserve">Fin et </w:t>
       </w:r>
       <w:r>
@@ -825,7 +906,6 @@
       <w:r>
         <w:rPr>
           <w:rFonts w:ascii="Agency FB" w:eastAsia="Agency FB" w:hAnsi="Agency FB" w:cs="Agency FB"/>
-          <w:color w:val="FF0000"/>
         </w:rPr>
         <w:t>informations de la livraison</w:t>
       </w:r>

--- a/Description_fonctionnalites/1.2_ Descriptif_des_fonctionnalites.docx
+++ b/Description_fonctionnalites/1.2_ Descriptif_des_fonctionnalites.docx
@@ -276,8 +276,6 @@
         </w:rPr>
         <w:t>03/04/2020</w:t>
       </w:r>
-      <w:bookmarkStart w:id="0" w:name="_GoBack"/>
-      <w:bookmarkEnd w:id="0"/>
     </w:p>
     <w:p>
       <w:pPr>
@@ -309,7 +307,19 @@
         <w:rPr>
           <w:rFonts w:ascii="Agency FB" w:eastAsia="Agency FB" w:hAnsi="Agency FB" w:cs="Agency FB"/>
         </w:rPr>
-        <w:t>En tant que visiteur, l’utilisateur doit être authentifié</w:t>
+        <w:t xml:space="preserve">En tant que </w:t>
+      </w:r>
+      <w:r>
+        <w:rPr>
+          <w:rFonts w:ascii="Agency FB" w:eastAsia="Agency FB" w:hAnsi="Agency FB" w:cs="Agency FB"/>
+        </w:rPr>
+        <w:t>Client ou Caissier</w:t>
+      </w:r>
+      <w:r>
+        <w:rPr>
+          <w:rFonts w:ascii="Agency FB" w:eastAsia="Agency FB" w:hAnsi="Agency FB" w:cs="Agency FB"/>
+        </w:rPr>
+        <w:t>, l’utilisateur doit être authentifié</w:t>
       </w:r>
       <w:r>
         <w:rPr>
@@ -321,13 +331,7 @@
         <w:rPr>
           <w:rFonts w:ascii="Agency FB" w:eastAsia="Agency FB" w:hAnsi="Agency FB" w:cs="Agency FB"/>
         </w:rPr>
-        <w:t xml:space="preserve"> pour </w:t>
-      </w:r>
-      <w:r>
-        <w:rPr>
-          <w:rFonts w:ascii="Agency FB" w:eastAsia="Agency FB" w:hAnsi="Agency FB" w:cs="Agency FB"/>
-        </w:rPr>
-        <w:t>bénéficier d’une réalisation de commande plus rapide.</w:t>
+        <w:t>.</w:t>
       </w:r>
       <w:r>
         <w:rPr>
@@ -597,6 +601,8 @@
           <w:rFonts w:ascii="Agency FB" w:eastAsia="Agency FB" w:hAnsi="Agency FB" w:cs="Agency FB"/>
         </w:rPr>
       </w:pPr>
+      <w:bookmarkStart w:id="0" w:name="_Hlk37078597"/>
+      <w:bookmarkStart w:id="1" w:name="_GoBack"/>
       <w:r>
         <w:rPr>
           <w:rFonts w:ascii="Agency FB" w:eastAsia="Agency FB" w:hAnsi="Agency FB" w:cs="Agency FB"/>
@@ -664,6 +670,8 @@
         <w:t>5.a L’utilisateur peut quitter la page de paiement de commande.</w:t>
       </w:r>
     </w:p>
+    <w:bookmarkEnd w:id="0"/>
+    <w:bookmarkEnd w:id="1"/>
     <w:p>
       <w:pPr>
         <w:spacing w:after="200" w:line="276" w:lineRule="auto"/>
